--- a/Matkul_Tahun_1/Bing/Task/Dialog.docx
+++ b/Matkul_Tahun_1/Bing/Task/Dialog.docx
@@ -26,54 +26,8 @@
           <w:sz w:val="24"/>
           <w:szCs w:val="24"/>
         </w:rPr>
-        <w:t xml:space="preserve">: - </w:t>
-      </w:r>
-      <w:proofErr w:type="spellStart"/>
-      <w:r>
-        <w:rPr>
-          <w:rFonts w:ascii="Times New Roman" w:hAnsi="Times New Roman" w:cs="Times New Roman"/>
-          <w:sz w:val="24"/>
-          <w:szCs w:val="24"/>
-        </w:rPr>
-        <w:t>Fawwaz</w:t>
-      </w:r>
-      <w:proofErr w:type="spellEnd"/>
-      <w:r>
-        <w:rPr>
-          <w:rFonts w:ascii="Times New Roman" w:hAnsi="Times New Roman" w:cs="Times New Roman"/>
-          <w:sz w:val="24"/>
-          <w:szCs w:val="24"/>
-        </w:rPr>
-        <w:t xml:space="preserve"> </w:t>
-      </w:r>
-      <w:proofErr w:type="spellStart"/>
-      <w:r>
-        <w:rPr>
-          <w:rFonts w:ascii="Times New Roman" w:hAnsi="Times New Roman" w:cs="Times New Roman"/>
-          <w:sz w:val="24"/>
-          <w:szCs w:val="24"/>
-        </w:rPr>
-        <w:t>Alifio</w:t>
-      </w:r>
-      <w:proofErr w:type="spellEnd"/>
-      <w:r>
-        <w:rPr>
-          <w:rFonts w:ascii="Times New Roman" w:hAnsi="Times New Roman" w:cs="Times New Roman"/>
-          <w:sz w:val="24"/>
-          <w:szCs w:val="24"/>
-        </w:rPr>
-        <w:t xml:space="preserve"> </w:t>
-      </w:r>
-      <w:proofErr w:type="spellStart"/>
-      <w:r>
-        <w:rPr>
-          <w:rFonts w:ascii="Times New Roman" w:hAnsi="Times New Roman" w:cs="Times New Roman"/>
-          <w:sz w:val="24"/>
-          <w:szCs w:val="24"/>
-        </w:rPr>
-        <w:t>Farsa</w:t>
-      </w:r>
-      <w:proofErr w:type="spellEnd"/>
+        <w:t>: - Fawwaz Alifio Farsa</w:t>
+      </w:r>
       <w:r>
         <w:rPr>
           <w:rFonts w:ascii="Times New Roman" w:hAnsi="Times New Roman" w:cs="Times New Roman"/>
@@ -109,7 +63,6 @@
         </w:rPr>
         <w:t xml:space="preserve">- </w:t>
       </w:r>
-      <w:proofErr w:type="spellStart"/>
       <w:r>
         <w:rPr>
           <w:rFonts w:ascii="Times New Roman" w:hAnsi="Times New Roman" w:cs="Times New Roman"/>
@@ -117,46 +70,7 @@
           <w:szCs w:val="24"/>
           <w:lang w:val="en-US"/>
         </w:rPr>
-        <w:t>Ghoffar</w:t>
-      </w:r>
-      <w:proofErr w:type="spellEnd"/>
-      <w:r>
-        <w:rPr>
-          <w:rFonts w:ascii="Times New Roman" w:hAnsi="Times New Roman" w:cs="Times New Roman"/>
-          <w:sz w:val="24"/>
-          <w:szCs w:val="24"/>
-          <w:lang w:val="en-US"/>
-        </w:rPr>
-        <w:t xml:space="preserve"> Abdul </w:t>
-      </w:r>
-      <w:proofErr w:type="spellStart"/>
-      <w:r>
-        <w:rPr>
-          <w:rFonts w:ascii="Times New Roman" w:hAnsi="Times New Roman" w:cs="Times New Roman"/>
-          <w:sz w:val="24"/>
-          <w:szCs w:val="24"/>
-          <w:lang w:val="en-US"/>
-        </w:rPr>
-        <w:t>Ja’far</w:t>
-      </w:r>
-      <w:proofErr w:type="spellEnd"/>
-      <w:r>
-        <w:rPr>
-          <w:rFonts w:ascii="Times New Roman" w:hAnsi="Times New Roman" w:cs="Times New Roman"/>
-          <w:sz w:val="24"/>
-          <w:szCs w:val="24"/>
-          <w:lang w:val="en-US"/>
-        </w:rPr>
-        <w:t xml:space="preserve"> </w:t>
-      </w:r>
-      <w:r>
-        <w:rPr>
-          <w:rFonts w:ascii="Times New Roman" w:hAnsi="Times New Roman" w:cs="Times New Roman"/>
-          <w:sz w:val="24"/>
-          <w:szCs w:val="24"/>
-          <w:lang w:val="en-US"/>
-        </w:rPr>
-        <w:t>(2341720035)</w:t>
+        <w:t>Ghoffar Abdul Ja’far (2341720035)</w:t>
       </w:r>
     </w:p>
     <w:p>
@@ -196,7 +110,6 @@
           <w:szCs w:val="24"/>
         </w:rPr>
       </w:pPr>
-      <w:bookmarkStart w:id="0" w:name="_GoBack"/>
       <w:r>
         <w:rPr>
           <w:rFonts w:ascii="Times New Roman" w:hAnsi="Times New Roman" w:cs="Times New Roman"/>
@@ -208,266 +121,415 @@
         <w:t>Dialog</w:t>
       </w:r>
     </w:p>
-    <w:bookmarkEnd w:id="0"/>
-    <w:p>
-      <w:pPr>
-        <w:rPr>
-          <w:rFonts w:ascii="Times New Roman" w:hAnsi="Times New Roman" w:cs="Times New Roman"/>
-        </w:rPr>
-      </w:pPr>
-      <w:r>
-        <w:rPr>
-          <w:rFonts w:ascii="Times New Roman" w:hAnsi="Times New Roman" w:cs="Times New Roman"/>
-        </w:rPr>
-        <w:t xml:space="preserve">Person A: Hey! How are you? </w:t>
-      </w:r>
-    </w:p>
-    <w:p>
-      <w:pPr>
-        <w:rPr>
-          <w:rFonts w:ascii="Times New Roman" w:hAnsi="Times New Roman" w:cs="Times New Roman"/>
-        </w:rPr>
-      </w:pPr>
-      <w:r>
-        <w:rPr>
-          <w:rFonts w:ascii="Times New Roman" w:hAnsi="Times New Roman" w:cs="Times New Roman"/>
-        </w:rPr>
-        <w:t>Person B: Oh hey! I'm fine. How about you?</w:t>
-      </w:r>
-    </w:p>
-    <w:p>
-      <w:pPr>
-        <w:rPr>
-          <w:rFonts w:ascii="Times New Roman" w:hAnsi="Times New Roman" w:cs="Times New Roman"/>
-        </w:rPr>
-      </w:pPr>
-      <w:r>
-        <w:rPr>
-          <w:rFonts w:ascii="Times New Roman" w:hAnsi="Times New Roman" w:cs="Times New Roman"/>
-        </w:rPr>
-        <w:t>Person A: I'm also fine, thanks. What are you doing here?</w:t>
-      </w:r>
-    </w:p>
-    <w:p>
-      <w:pPr>
-        <w:rPr>
-          <w:rFonts w:ascii="Times New Roman" w:hAnsi="Times New Roman" w:cs="Times New Roman"/>
-        </w:rPr>
-      </w:pPr>
-      <w:r>
-        <w:rPr>
-          <w:rFonts w:ascii="Times New Roman" w:hAnsi="Times New Roman" w:cs="Times New Roman"/>
-        </w:rPr>
-        <w:t xml:space="preserve">Person B: I'm just looking for something new. </w:t>
-      </w:r>
-    </w:p>
-    <w:p>
-      <w:pPr>
-        <w:rPr>
-          <w:rFonts w:ascii="Times New Roman" w:hAnsi="Times New Roman" w:cs="Times New Roman"/>
-        </w:rPr>
-      </w:pPr>
-      <w:r>
-        <w:rPr>
-          <w:rFonts w:ascii="Times New Roman" w:hAnsi="Times New Roman" w:cs="Times New Roman"/>
-        </w:rPr>
-        <w:t>Person A: Oh, cool. Anyways, have you been keeping up with the latest tech trends?</w:t>
-      </w:r>
-    </w:p>
-    <w:p>
-      <w:pPr>
-        <w:rPr>
-          <w:rFonts w:ascii="Times New Roman" w:hAnsi="Times New Roman" w:cs="Times New Roman"/>
-        </w:rPr>
-      </w:pPr>
-      <w:r>
-        <w:rPr>
-          <w:rFonts w:ascii="Times New Roman" w:hAnsi="Times New Roman" w:cs="Times New Roman"/>
-        </w:rPr>
-        <w:t>Person B: Yeah, I try to stay updated. Did you hear about the new smartphone release?</w:t>
-      </w:r>
-    </w:p>
-    <w:p>
-      <w:pPr>
-        <w:rPr>
-          <w:rFonts w:ascii="Times New Roman" w:hAnsi="Times New Roman" w:cs="Times New Roman"/>
-        </w:rPr>
-      </w:pPr>
-      <w:r>
-        <w:rPr>
-          <w:rFonts w:ascii="Times New Roman" w:hAnsi="Times New Roman" w:cs="Times New Roman"/>
-        </w:rPr>
-        <w:t>Person A: Absolutely, it's impressive. If I were to get a new phone, I'd consider that one, but only if it has a good battery life.</w:t>
-      </w:r>
-    </w:p>
-    <w:p>
-      <w:pPr>
-        <w:rPr>
-          <w:rFonts w:ascii="Times New Roman" w:hAnsi="Times New Roman" w:cs="Times New Roman"/>
-        </w:rPr>
-      </w:pPr>
-      <w:r>
-        <w:rPr>
-          <w:rFonts w:ascii="Times New Roman" w:hAnsi="Times New Roman" w:cs="Times New Roman"/>
-        </w:rPr>
-        <w:t>Person B: I agree, battery life is crucial. If it doesn't last a full day, it would be a deal-breaker for me. What about you, what feature matters most to you?</w:t>
-      </w:r>
-    </w:p>
-    <w:p>
-      <w:pPr>
-        <w:rPr>
-          <w:rFonts w:ascii="Times New Roman" w:hAnsi="Times New Roman" w:cs="Times New Roman"/>
-        </w:rPr>
-      </w:pPr>
-      <w:r>
-        <w:rPr>
-          <w:rFonts w:ascii="Times New Roman" w:hAnsi="Times New Roman" w:cs="Times New Roman"/>
-        </w:rPr>
-        <w:t>Person A: Well, I'm really into photography, so if the camera isn't top-notch, I might look elsewhere.</w:t>
-      </w:r>
-    </w:p>
-    <w:p>
-      <w:pPr>
-        <w:rPr>
-          <w:rFonts w:ascii="Times New Roman" w:hAnsi="Times New Roman" w:cs="Times New Roman"/>
-        </w:rPr>
-      </w:pPr>
-      <w:r>
-        <w:rPr>
-          <w:rFonts w:ascii="Times New Roman" w:hAnsi="Times New Roman" w:cs="Times New Roman"/>
-        </w:rPr>
-        <w:t>Person B: That makes sense. If you're into photography, you'd want a phone with a high-quality camera. But what if the camera was great, but the phone didn't have expandable storage?</w:t>
-      </w:r>
-    </w:p>
-    <w:p>
-      <w:pPr>
-        <w:rPr>
-          <w:rFonts w:ascii="Times New Roman" w:hAnsi="Times New Roman" w:cs="Times New Roman"/>
-        </w:rPr>
-      </w:pPr>
-      <w:r>
-        <w:rPr>
-          <w:rFonts w:ascii="Times New Roman" w:hAnsi="Times New Roman" w:cs="Times New Roman"/>
-        </w:rPr>
-        <w:t>Person A: Hmm, that's a tough one. If I had to choose, I'd prioritize a good camera, but I'd definitely miss having expandable storage.</w:t>
-      </w:r>
-    </w:p>
-    <w:p>
-      <w:pPr>
-        <w:rPr>
-          <w:rFonts w:ascii="Times New Roman" w:hAnsi="Times New Roman" w:cs="Times New Roman"/>
-        </w:rPr>
-      </w:pPr>
-      <w:r>
-        <w:rPr>
-          <w:rFonts w:ascii="Times New Roman" w:hAnsi="Times New Roman" w:cs="Times New Roman"/>
-        </w:rPr>
-        <w:t>Person B: I understand. I'm the opposite. I need a lot of storage for apps and files, so if a phone doesn't have expandable storage, it would be a no-go for me. What about operating systems? Android or iOS?</w:t>
-      </w:r>
-    </w:p>
-    <w:p>
-      <w:pPr>
-        <w:rPr>
-          <w:rFonts w:ascii="Times New Roman" w:hAnsi="Times New Roman" w:cs="Times New Roman"/>
-        </w:rPr>
-      </w:pPr>
-      <w:r>
-        <w:rPr>
-          <w:rFonts w:ascii="Times New Roman" w:hAnsi="Times New Roman" w:cs="Times New Roman"/>
-        </w:rPr>
-        <w:t>Person A: I'm an Android fan. I like the customization options. But if an iPhone offered some unique features, I might consider switching.</w:t>
-      </w:r>
-    </w:p>
-    <w:p>
-      <w:pPr>
-        <w:rPr>
-          <w:rFonts w:ascii="Times New Roman" w:hAnsi="Times New Roman" w:cs="Times New Roman"/>
-        </w:rPr>
-      </w:pPr>
-      <w:r>
-        <w:rPr>
-          <w:rFonts w:ascii="Times New Roman" w:hAnsi="Times New Roman" w:cs="Times New Roman"/>
-        </w:rPr>
-        <w:t>Person B: I've always stuck with iOS. If I were to switch to Android, it would have to be a device that's highly rated and known for its smooth performance.</w:t>
-      </w:r>
-    </w:p>
-    <w:p>
-      <w:pPr>
-        <w:rPr>
-          <w:rFonts w:ascii="Times New Roman" w:hAnsi="Times New Roman" w:cs="Times New Roman"/>
-        </w:rPr>
-      </w:pPr>
-      <w:r>
-        <w:rPr>
-          <w:rFonts w:ascii="Times New Roman" w:hAnsi="Times New Roman" w:cs="Times New Roman"/>
-        </w:rPr>
-        <w:t>Person A: That's a good point. If you're used to iOS, transitioning to Android would be a big change. Speaking of changes, have you looked into the advancements in virtual reality?</w:t>
-      </w:r>
-    </w:p>
-    <w:p>
-      <w:pPr>
-        <w:rPr>
-          <w:rFonts w:ascii="Times New Roman" w:hAnsi="Times New Roman" w:cs="Times New Roman"/>
-        </w:rPr>
-      </w:pPr>
-      <w:r>
-        <w:rPr>
-          <w:rFonts w:ascii="Times New Roman" w:hAnsi="Times New Roman" w:cs="Times New Roman"/>
-        </w:rPr>
-        <w:t>Person B: Yeah, VR has come a long way. If I had the space and budget for it, I'd definitely invest in a VR setup.</w:t>
-      </w:r>
-    </w:p>
-    <w:p>
-      <w:pPr>
-        <w:rPr>
-          <w:rFonts w:ascii="Times New Roman" w:hAnsi="Times New Roman" w:cs="Times New Roman"/>
-        </w:rPr>
-      </w:pPr>
-      <w:r>
-        <w:rPr>
-          <w:rFonts w:ascii="Times New Roman" w:hAnsi="Times New Roman" w:cs="Times New Roman"/>
-        </w:rPr>
-        <w:t>Person A: Same here. If I had a dedicated space, I'd love to experience the full immersion of VR. It's amazing how far technology has come in that area.</w:t>
-      </w:r>
-    </w:p>
-    <w:p>
-      <w:pPr>
-        <w:rPr>
-          <w:rFonts w:ascii="Times New Roman" w:hAnsi="Times New Roman" w:cs="Times New Roman"/>
-        </w:rPr>
-      </w:pPr>
-      <w:r>
-        <w:rPr>
-          <w:rFonts w:ascii="Times New Roman" w:hAnsi="Times New Roman" w:cs="Times New Roman"/>
-        </w:rPr>
-        <w:t>Person B: It really is. If we continue at this pace, who knows what incredible tech we'll have in the next decade.</w:t>
-      </w:r>
-    </w:p>
-    <w:p>
-      <w:pPr>
-        <w:rPr>
-          <w:rFonts w:ascii="Times New Roman" w:hAnsi="Times New Roman" w:cs="Times New Roman"/>
-        </w:rPr>
-      </w:pPr>
-      <w:r>
-        <w:rPr>
-          <w:rFonts w:ascii="Times New Roman" w:hAnsi="Times New Roman" w:cs="Times New Roman"/>
-        </w:rPr>
-        <w:t xml:space="preserve">Person A: Absolutely, the possibilities are endless. If we keep pushing the boundaries, we'll see some truly </w:t>
-      </w:r>
-      <w:proofErr w:type="spellStart"/>
-      <w:r>
-        <w:rPr>
-          <w:rFonts w:ascii="Times New Roman" w:hAnsi="Times New Roman" w:cs="Times New Roman"/>
-        </w:rPr>
-        <w:t>groundbreaking</w:t>
-      </w:r>
-      <w:proofErr w:type="spellEnd"/>
-      <w:r>
-        <w:rPr>
-          <w:rFonts w:ascii="Times New Roman" w:hAnsi="Times New Roman" w:cs="Times New Roman"/>
-        </w:rPr>
-        <w:t xml:space="preserve"> innovations.</w:t>
+    <w:p>
+      <w:pPr>
+        <w:rPr>
+          <w:rFonts w:ascii="Times New Roman" w:hAnsi="Times New Roman" w:cs="Times New Roman"/>
+        </w:rPr>
+      </w:pPr>
+      <w:r>
+        <w:rPr>
+          <w:rFonts w:ascii="Times New Roman" w:hAnsi="Times New Roman" w:cs="Times New Roman"/>
+        </w:rPr>
+        <w:t>Fawwaz</w:t>
+      </w:r>
+      <w:r>
+        <w:rPr>
+          <w:rFonts w:ascii="Times New Roman" w:hAnsi="Times New Roman" w:cs="Times New Roman"/>
+        </w:rPr>
+        <w:t xml:space="preserve">: Hey! How are you? </w:t>
+      </w:r>
+    </w:p>
+    <w:p>
+      <w:pPr>
+        <w:rPr>
+          <w:rFonts w:ascii="Times New Roman" w:hAnsi="Times New Roman" w:cs="Times New Roman"/>
+        </w:rPr>
+      </w:pPr>
+      <w:r>
+        <w:rPr>
+          <w:rFonts w:ascii="Times New Roman" w:hAnsi="Times New Roman" w:cs="Times New Roman"/>
+        </w:rPr>
+        <w:t>Ghoffar</w:t>
+      </w:r>
+      <w:r>
+        <w:rPr>
+          <w:rFonts w:ascii="Times New Roman" w:hAnsi="Times New Roman" w:cs="Times New Roman"/>
+        </w:rPr>
+        <w:t>: Oh hey! I'm fine. How about you?</w:t>
+      </w:r>
+    </w:p>
+    <w:p>
+      <w:pPr>
+        <w:rPr>
+          <w:rFonts w:ascii="Times New Roman" w:hAnsi="Times New Roman" w:cs="Times New Roman"/>
+        </w:rPr>
+      </w:pPr>
+      <w:r>
+        <w:rPr>
+          <w:rFonts w:ascii="Times New Roman" w:hAnsi="Times New Roman" w:cs="Times New Roman"/>
+        </w:rPr>
+        <w:t>Fawwaz</w:t>
+      </w:r>
+      <w:r>
+        <w:rPr>
+          <w:rFonts w:ascii="Times New Roman" w:hAnsi="Times New Roman" w:cs="Times New Roman"/>
+        </w:rPr>
+        <w:t>: I'm also fine, thanks. What are you doing here?</w:t>
+      </w:r>
+    </w:p>
+    <w:p>
+      <w:pPr>
+        <w:rPr>
+          <w:rFonts w:ascii="Times New Roman" w:hAnsi="Times New Roman" w:cs="Times New Roman"/>
+        </w:rPr>
+      </w:pPr>
+      <w:r>
+        <w:rPr>
+          <w:rFonts w:ascii="Times New Roman" w:hAnsi="Times New Roman" w:cs="Times New Roman"/>
+        </w:rPr>
+        <w:t>Ghoffar</w:t>
+      </w:r>
+      <w:r>
+        <w:rPr>
+          <w:rFonts w:ascii="Times New Roman" w:hAnsi="Times New Roman" w:cs="Times New Roman"/>
+        </w:rPr>
+        <w:t xml:space="preserve">: I'm just looking for something new. </w:t>
+      </w:r>
+    </w:p>
+    <w:p>
+      <w:pPr>
+        <w:rPr>
+          <w:rFonts w:ascii="Times New Roman" w:hAnsi="Times New Roman" w:cs="Times New Roman"/>
+        </w:rPr>
+      </w:pPr>
+      <w:r>
+        <w:rPr>
+          <w:rFonts w:ascii="Times New Roman" w:hAnsi="Times New Roman" w:cs="Times New Roman"/>
+        </w:rPr>
+        <w:t>Fawwaz</w:t>
+      </w:r>
+      <w:r>
+        <w:rPr>
+          <w:rFonts w:ascii="Times New Roman" w:hAnsi="Times New Roman" w:cs="Times New Roman"/>
+        </w:rPr>
+        <w:t>: Oh, cool. Anyways, have you been keeping up with the latest tech trends?</w:t>
+      </w:r>
+    </w:p>
+    <w:p>
+      <w:pPr>
+        <w:rPr>
+          <w:rFonts w:ascii="Times New Roman" w:hAnsi="Times New Roman" w:cs="Times New Roman"/>
+        </w:rPr>
+      </w:pPr>
+      <w:r>
+        <w:rPr>
+          <w:rFonts w:ascii="Times New Roman" w:hAnsi="Times New Roman" w:cs="Times New Roman"/>
+        </w:rPr>
+        <w:t>Ghoffar</w:t>
+      </w:r>
+      <w:r>
+        <w:rPr>
+          <w:rFonts w:ascii="Times New Roman" w:hAnsi="Times New Roman" w:cs="Times New Roman"/>
+        </w:rPr>
+        <w:t>: Yeah, I try to stay updated. Did you hear about the new smartphone release?</w:t>
+      </w:r>
+    </w:p>
+    <w:p>
+      <w:pPr>
+        <w:rPr>
+          <w:rFonts w:ascii="Times New Roman" w:hAnsi="Times New Roman" w:cs="Times New Roman"/>
+        </w:rPr>
+      </w:pPr>
+      <w:r>
+        <w:rPr>
+          <w:rFonts w:ascii="Times New Roman" w:hAnsi="Times New Roman" w:cs="Times New Roman"/>
+        </w:rPr>
+        <w:t>Fawwaz</w:t>
+      </w:r>
+      <w:r>
+        <w:rPr>
+          <w:rFonts w:ascii="Times New Roman" w:hAnsi="Times New Roman" w:cs="Times New Roman"/>
+        </w:rPr>
+        <w:t>: Absolutely, it's impressive. If I were to get a new phone, I'd consider that one, but only if it has a good battery life.</w:t>
+      </w:r>
+    </w:p>
+    <w:p>
+      <w:pPr>
+        <w:rPr>
+          <w:rFonts w:ascii="Times New Roman" w:hAnsi="Times New Roman" w:cs="Times New Roman"/>
+        </w:rPr>
+      </w:pPr>
+      <w:r>
+        <w:rPr>
+          <w:rFonts w:ascii="Times New Roman" w:hAnsi="Times New Roman" w:cs="Times New Roman"/>
+        </w:rPr>
+        <w:t>Ghoffar</w:t>
+      </w:r>
+      <w:r>
+        <w:rPr>
+          <w:rFonts w:ascii="Times New Roman" w:hAnsi="Times New Roman" w:cs="Times New Roman"/>
+        </w:rPr>
+        <w:t>: I agree, battery life is crucial. If it doesn't last a full day, it would be a deal-breaker for me. What about you, what feature matters most to you?</w:t>
+      </w:r>
+    </w:p>
+    <w:p>
+      <w:pPr>
+        <w:rPr>
+          <w:rFonts w:ascii="Times New Roman" w:hAnsi="Times New Roman" w:cs="Times New Roman"/>
+        </w:rPr>
+      </w:pPr>
+      <w:r>
+        <w:rPr>
+          <w:rFonts w:ascii="Times New Roman" w:hAnsi="Times New Roman" w:cs="Times New Roman"/>
+        </w:rPr>
+        <w:t>Fawwaz</w:t>
+      </w:r>
+      <w:r>
+        <w:rPr>
+          <w:rFonts w:ascii="Times New Roman" w:hAnsi="Times New Roman" w:cs="Times New Roman"/>
+        </w:rPr>
+        <w:t>: Well, I'm really into photography, so if the camera isn't top-notch, I might look elsewhere.</w:t>
+      </w:r>
+    </w:p>
+    <w:p>
+      <w:pPr>
+        <w:rPr>
+          <w:rFonts w:ascii="Times New Roman" w:hAnsi="Times New Roman" w:cs="Times New Roman"/>
+        </w:rPr>
+      </w:pPr>
+      <w:r>
+        <w:rPr>
+          <w:rFonts w:ascii="Times New Roman" w:hAnsi="Times New Roman" w:cs="Times New Roman"/>
+        </w:rPr>
+        <w:t>Ghoffar</w:t>
+      </w:r>
+      <w:r>
+        <w:rPr>
+          <w:rFonts w:ascii="Times New Roman" w:hAnsi="Times New Roman" w:cs="Times New Roman"/>
+        </w:rPr>
+        <w:t>: That makes sense. If you're into photography, you</w:t>
+      </w:r>
+      <w:r>
+        <w:rPr>
+          <w:rFonts w:ascii="Times New Roman" w:hAnsi="Times New Roman" w:cs="Times New Roman"/>
+        </w:rPr>
+        <w:t xml:space="preserve"> will</w:t>
+      </w:r>
+      <w:r>
+        <w:rPr>
+          <w:rFonts w:ascii="Times New Roman" w:hAnsi="Times New Roman" w:cs="Times New Roman"/>
+        </w:rPr>
+        <w:t xml:space="preserve"> want a phone with a high-quality camera. But what if the camera was great, but the phone didn't have expandable storage?</w:t>
+      </w:r>
+    </w:p>
+    <w:p>
+      <w:pPr>
+        <w:rPr>
+          <w:rFonts w:ascii="Times New Roman" w:hAnsi="Times New Roman" w:cs="Times New Roman"/>
+        </w:rPr>
+      </w:pPr>
+      <w:r>
+        <w:rPr>
+          <w:rFonts w:ascii="Times New Roman" w:hAnsi="Times New Roman" w:cs="Times New Roman"/>
+        </w:rPr>
+        <w:t>Fawwaz</w:t>
+      </w:r>
+      <w:r>
+        <w:rPr>
+          <w:rFonts w:ascii="Times New Roman" w:hAnsi="Times New Roman" w:cs="Times New Roman"/>
+        </w:rPr>
+        <w:t>: Hmm, that's a tough one. If I had to choose, I'd prioritize a good camera, but I'd definitely miss having expandable storage.</w:t>
+      </w:r>
+    </w:p>
+    <w:p>
+      <w:pPr>
+        <w:rPr>
+          <w:rFonts w:ascii="Times New Roman" w:hAnsi="Times New Roman" w:cs="Times New Roman"/>
+        </w:rPr>
+      </w:pPr>
+      <w:r>
+        <w:rPr>
+          <w:rFonts w:ascii="Times New Roman" w:hAnsi="Times New Roman" w:cs="Times New Roman"/>
+        </w:rPr>
+        <w:t>Ghoffar</w:t>
+      </w:r>
+      <w:r>
+        <w:rPr>
+          <w:rFonts w:ascii="Times New Roman" w:hAnsi="Times New Roman" w:cs="Times New Roman"/>
+        </w:rPr>
+        <w:t>: I understand. I'm the opposite. I need a lot of storage for apps and files, so if a phone doesn't have expandable storage, it would be a no</w:t>
+      </w:r>
+      <w:r>
+        <w:rPr>
+          <w:rFonts w:ascii="Times New Roman" w:hAnsi="Times New Roman" w:cs="Times New Roman"/>
+        </w:rPr>
+        <w:t xml:space="preserve">t </w:t>
+      </w:r>
+      <w:r>
+        <w:rPr>
+          <w:rFonts w:ascii="Times New Roman" w:hAnsi="Times New Roman" w:cs="Times New Roman"/>
+        </w:rPr>
+        <w:t>go</w:t>
+      </w:r>
+      <w:r>
+        <w:rPr>
+          <w:rFonts w:ascii="Times New Roman" w:hAnsi="Times New Roman" w:cs="Times New Roman"/>
+        </w:rPr>
+        <w:t>od enough</w:t>
+      </w:r>
+      <w:r>
+        <w:rPr>
+          <w:rFonts w:ascii="Times New Roman" w:hAnsi="Times New Roman" w:cs="Times New Roman"/>
+        </w:rPr>
+        <w:t xml:space="preserve"> for me. What about operating systems? Android or iOS?</w:t>
+      </w:r>
+    </w:p>
+    <w:p>
+      <w:pPr>
+        <w:rPr>
+          <w:rFonts w:ascii="Times New Roman" w:hAnsi="Times New Roman" w:cs="Times New Roman"/>
+        </w:rPr>
+      </w:pPr>
+      <w:r>
+        <w:rPr>
+          <w:rFonts w:ascii="Times New Roman" w:hAnsi="Times New Roman" w:cs="Times New Roman"/>
+        </w:rPr>
+        <w:t>Fawwaz</w:t>
+      </w:r>
+      <w:r>
+        <w:rPr>
+          <w:rFonts w:ascii="Times New Roman" w:hAnsi="Times New Roman" w:cs="Times New Roman"/>
+        </w:rPr>
+        <w:t>: I'm an Android fan. I like the customization options. But if an iPhone offered some unique features, I might consider switching.</w:t>
+      </w:r>
+    </w:p>
+    <w:p>
+      <w:pPr>
+        <w:rPr>
+          <w:rFonts w:ascii="Times New Roman" w:hAnsi="Times New Roman" w:cs="Times New Roman"/>
+        </w:rPr>
+      </w:pPr>
+      <w:r>
+        <w:rPr>
+          <w:rFonts w:ascii="Times New Roman" w:hAnsi="Times New Roman" w:cs="Times New Roman"/>
+        </w:rPr>
+        <w:t>Ghoffar</w:t>
+      </w:r>
+      <w:r>
+        <w:rPr>
+          <w:rFonts w:ascii="Times New Roman" w:hAnsi="Times New Roman" w:cs="Times New Roman"/>
+        </w:rPr>
+        <w:t>: I've always stuck with iOS. If I were to switch to Android, it would have to be a device that's highly rated and known for its smooth performance.</w:t>
+      </w:r>
+    </w:p>
+    <w:p>
+      <w:pPr>
+        <w:rPr>
+          <w:rFonts w:ascii="Times New Roman" w:hAnsi="Times New Roman" w:cs="Times New Roman"/>
+        </w:rPr>
+      </w:pPr>
+      <w:r>
+        <w:rPr>
+          <w:rFonts w:ascii="Times New Roman" w:hAnsi="Times New Roman" w:cs="Times New Roman"/>
+        </w:rPr>
+        <w:t>Fawwaz</w:t>
+      </w:r>
+      <w:r>
+        <w:rPr>
+          <w:rFonts w:ascii="Times New Roman" w:hAnsi="Times New Roman" w:cs="Times New Roman"/>
+        </w:rPr>
+        <w:t>: That's a good point. If you're used to iOS, transitioning to Android would be a big change. Speaking of changes, have you looked into the advancements in virtual reality?</w:t>
+      </w:r>
+    </w:p>
+    <w:p>
+      <w:pPr>
+        <w:rPr>
+          <w:rFonts w:ascii="Times New Roman" w:hAnsi="Times New Roman" w:cs="Times New Roman"/>
+        </w:rPr>
+      </w:pPr>
+      <w:r>
+        <w:rPr>
+          <w:rFonts w:ascii="Times New Roman" w:hAnsi="Times New Roman" w:cs="Times New Roman"/>
+        </w:rPr>
+        <w:t>Ghoffar</w:t>
+      </w:r>
+      <w:r>
+        <w:rPr>
+          <w:rFonts w:ascii="Times New Roman" w:hAnsi="Times New Roman" w:cs="Times New Roman"/>
+        </w:rPr>
+        <w:t>: Yeah, VR has come a long way. If I had the space and budget for it, I'd definitely invest in a VR setup.</w:t>
+      </w:r>
+    </w:p>
+    <w:p>
+      <w:pPr>
+        <w:rPr>
+          <w:rFonts w:ascii="Times New Roman" w:hAnsi="Times New Roman" w:cs="Times New Roman"/>
+        </w:rPr>
+      </w:pPr>
+      <w:r>
+        <w:rPr>
+          <w:rFonts w:ascii="Times New Roman" w:hAnsi="Times New Roman" w:cs="Times New Roman"/>
+        </w:rPr>
+        <w:t>Fawwaz</w:t>
+      </w:r>
+      <w:r>
+        <w:rPr>
+          <w:rFonts w:ascii="Times New Roman" w:hAnsi="Times New Roman" w:cs="Times New Roman"/>
+        </w:rPr>
+        <w:t>: Same here. If I had a dedicated space, I</w:t>
+      </w:r>
+      <w:r>
+        <w:rPr>
+          <w:rFonts w:ascii="Times New Roman" w:hAnsi="Times New Roman" w:cs="Times New Roman"/>
+        </w:rPr>
+        <w:t xml:space="preserve"> will</w:t>
+      </w:r>
+      <w:bookmarkStart w:id="0" w:name="_GoBack"/>
+      <w:bookmarkEnd w:id="0"/>
+      <w:r>
+        <w:rPr>
+          <w:rFonts w:ascii="Times New Roman" w:hAnsi="Times New Roman" w:cs="Times New Roman"/>
+        </w:rPr>
+        <w:t xml:space="preserve"> love to experience the full immersion of VR. It's amazing how far technology has come in that area.</w:t>
+      </w:r>
+    </w:p>
+    <w:p>
+      <w:pPr>
+        <w:rPr>
+          <w:rFonts w:ascii="Times New Roman" w:hAnsi="Times New Roman" w:cs="Times New Roman"/>
+        </w:rPr>
+      </w:pPr>
+      <w:r>
+        <w:rPr>
+          <w:rFonts w:ascii="Times New Roman" w:hAnsi="Times New Roman" w:cs="Times New Roman"/>
+        </w:rPr>
+        <w:t>Ghoffar</w:t>
+      </w:r>
+      <w:r>
+        <w:rPr>
+          <w:rFonts w:ascii="Times New Roman" w:hAnsi="Times New Roman" w:cs="Times New Roman"/>
+        </w:rPr>
+        <w:t>: It really is. If we continue at this pace, who knows what incredible tech we'll have in the next decade.</w:t>
+      </w:r>
+    </w:p>
+    <w:p>
+      <w:pPr>
+        <w:rPr>
+          <w:rFonts w:ascii="Times New Roman" w:hAnsi="Times New Roman" w:cs="Times New Roman"/>
+        </w:rPr>
+      </w:pPr>
+      <w:r>
+        <w:rPr>
+          <w:rFonts w:ascii="Times New Roman" w:hAnsi="Times New Roman" w:cs="Times New Roman"/>
+        </w:rPr>
+        <w:t>Fawwaz</w:t>
+      </w:r>
+      <w:r>
+        <w:rPr>
+          <w:rFonts w:ascii="Times New Roman" w:hAnsi="Times New Roman" w:cs="Times New Roman"/>
+        </w:rPr>
+        <w:t>: Absolutely, the possibilities are endless. If we keep pushing the boundaries, we'll see some truly groundbreaking innovations.</w:t>
       </w:r>
     </w:p>
     <w:sectPr>
@@ -1002,6 +1064,7 @@
   <w:style w:type="character" w:default="1" w:styleId="DefaultParagraphFont">
     <w:name w:val="Default Paragraph Font"/>
     <w:uiPriority w:val="1"/>
+    <w:semiHidden/>
     <w:unhideWhenUsed/>
   </w:style>
   <w:style w:type="table" w:default="1" w:styleId="TableNormal">
@@ -1339,7 +1402,7 @@
 </file>
 
 <file path=customXml/itemProps1.xml><?xml version="1.0" encoding="utf-8"?>
-<ds:datastoreItem xmlns:ds="http://schemas.openxmlformats.org/officeDocument/2006/customXml" ds:itemID="{F0070DBF-95D7-4406-8668-186B9ED4F40D}">
+<ds:datastoreItem xmlns:ds="http://schemas.openxmlformats.org/officeDocument/2006/customXml" ds:itemID="{454970A7-A1E1-44A7-802C-2B5E3F812BED}">
   <ds:schemaRefs>
     <ds:schemaRef ds:uri="http://schemas.openxmlformats.org/officeDocument/2006/bibliography"/>
   </ds:schemaRefs>
